--- a/Lab1/Функциональные требования к проекту.docx
+++ b/Lab1/Функциональные требования к проекту.docx
@@ -625,31 +625,6 @@
         <w:rPr>
           <w:sz w:val="28"/>
           <w:szCs w:val="28"/>
-          <w:lang w:val="en-US"/>
-        </w:rPr>
-        <w:t>ID</w:t>
-      </w:r>
-    </w:p>
-    <w:p>
-      <w:pPr>
-        <w:pStyle w:val="a3"/>
-        <w:numPr>
-          <w:ilvl w:val="1"/>
-          <w:numId w:val="8"/>
-        </w:numPr>
-        <w:jc w:val="both"/>
-        <w:rPr>
-          <w:b/>
-          <w:bCs/>
-          <w:sz w:val="28"/>
-          <w:szCs w:val="28"/>
-          <w:lang w:val="ru-RU"/>
-        </w:rPr>
-      </w:pPr>
-      <w:r>
-        <w:rPr>
-          <w:sz w:val="28"/>
-          <w:szCs w:val="28"/>
           <w:lang w:val="ru-RU"/>
         </w:rPr>
         <w:t>Название роли</w:t>
@@ -704,29 +679,6 @@
         <w:rPr>
           <w:sz w:val="28"/>
           <w:szCs w:val="28"/>
-          <w:lang w:val="en-US"/>
-        </w:rPr>
-        <w:t>ID</w:t>
-      </w:r>
-    </w:p>
-    <w:p>
-      <w:pPr>
-        <w:pStyle w:val="a3"/>
-        <w:numPr>
-          <w:ilvl w:val="1"/>
-          <w:numId w:val="7"/>
-        </w:numPr>
-        <w:jc w:val="both"/>
-        <w:rPr>
-          <w:sz w:val="28"/>
-          <w:szCs w:val="28"/>
-          <w:lang w:val="ru-RU"/>
-        </w:rPr>
-      </w:pPr>
-      <w:r>
-        <w:rPr>
-          <w:sz w:val="28"/>
-          <w:szCs w:val="28"/>
           <w:lang w:val="ru-RU"/>
         </w:rPr>
         <w:t>Имя пользователя</w:t>
@@ -936,53 +888,53 @@
           <w:szCs w:val="28"/>
           <w:lang w:val="ru-RU"/>
         </w:rPr>
+        <w:t>Клиент</w:t>
+      </w:r>
+    </w:p>
+    <w:p>
+      <w:pPr>
+        <w:pStyle w:val="a3"/>
+        <w:numPr>
+          <w:ilvl w:val="1"/>
+          <w:numId w:val="2"/>
+        </w:numPr>
+        <w:jc w:val="both"/>
+        <w:rPr>
+          <w:sz w:val="28"/>
+          <w:szCs w:val="28"/>
+          <w:lang w:val="ru-RU"/>
+        </w:rPr>
+      </w:pPr>
+      <w:r>
+        <w:rPr>
+          <w:sz w:val="28"/>
+          <w:szCs w:val="28"/>
+          <w:lang w:val="ru-RU"/>
+        </w:rPr>
+        <w:t>Название</w:t>
+      </w:r>
+    </w:p>
+    <w:p>
+      <w:pPr>
+        <w:pStyle w:val="a3"/>
+        <w:numPr>
+          <w:ilvl w:val="1"/>
+          <w:numId w:val="2"/>
+        </w:numPr>
+        <w:jc w:val="both"/>
+        <w:rPr>
+          <w:sz w:val="28"/>
+          <w:szCs w:val="28"/>
+          <w:lang w:val="ru-RU"/>
+        </w:rPr>
+      </w:pPr>
+      <w:r>
+        <w:rPr>
+          <w:sz w:val="28"/>
+          <w:szCs w:val="28"/>
+          <w:lang w:val="ru-RU"/>
+        </w:rPr>
         <w:lastRenderedPageBreak/>
-        <w:t>Клиент</w:t>
-      </w:r>
-    </w:p>
-    <w:p>
-      <w:pPr>
-        <w:pStyle w:val="a3"/>
-        <w:numPr>
-          <w:ilvl w:val="1"/>
-          <w:numId w:val="2"/>
-        </w:numPr>
-        <w:jc w:val="both"/>
-        <w:rPr>
-          <w:sz w:val="28"/>
-          <w:szCs w:val="28"/>
-          <w:lang w:val="ru-RU"/>
-        </w:rPr>
-      </w:pPr>
-      <w:r>
-        <w:rPr>
-          <w:sz w:val="28"/>
-          <w:szCs w:val="28"/>
-          <w:lang w:val="ru-RU"/>
-        </w:rPr>
-        <w:t>Название</w:t>
-      </w:r>
-    </w:p>
-    <w:p>
-      <w:pPr>
-        <w:pStyle w:val="a3"/>
-        <w:numPr>
-          <w:ilvl w:val="1"/>
-          <w:numId w:val="2"/>
-        </w:numPr>
-        <w:jc w:val="both"/>
-        <w:rPr>
-          <w:sz w:val="28"/>
-          <w:szCs w:val="28"/>
-          <w:lang w:val="ru-RU"/>
-        </w:rPr>
-      </w:pPr>
-      <w:r>
-        <w:rPr>
-          <w:sz w:val="28"/>
-          <w:szCs w:val="28"/>
-          <w:lang w:val="ru-RU"/>
-        </w:rPr>
         <w:t>Описание</w:t>
       </w:r>
     </w:p>

--- a/Lab1/Функциональные требования к проекту.docx
+++ b/Lab1/Функциональные требования к проекту.docx
@@ -148,7 +148,15 @@
           <w:szCs w:val="28"/>
           <w:lang w:val="ru-RU"/>
         </w:rPr>
-        <w:t>Пользователь:</w:t>
+        <w:t>Неавторизированный пользователь</w:t>
+      </w:r>
+      <w:r>
+        <w:rPr>
+          <w:sz w:val="28"/>
+          <w:szCs w:val="28"/>
+          <w:lang w:val="ru-RU"/>
+        </w:rPr>
+        <w:t>:</w:t>
       </w:r>
     </w:p>
     <w:p>
@@ -171,7 +179,7 @@
           <w:szCs w:val="28"/>
           <w:lang w:val="ru-RU"/>
         </w:rPr>
-        <w:t>Регистрация</w:t>
+        <w:t>Просмотр объявлений</w:t>
       </w:r>
     </w:p>
     <w:p>
@@ -194,7 +202,7 @@
           <w:szCs w:val="28"/>
           <w:lang w:val="ru-RU"/>
         </w:rPr>
-        <w:t>Авторизация</w:t>
+        <w:t>Просмотр комментариев к объявлениям</w:t>
       </w:r>
     </w:p>
     <w:p>
@@ -217,7 +225,7 @@
           <w:szCs w:val="28"/>
           <w:lang w:val="ru-RU"/>
         </w:rPr>
-        <w:t>Клиент:</w:t>
+        <w:t>Пользователь:</w:t>
       </w:r>
     </w:p>
     <w:p>
@@ -240,7 +248,7 @@
           <w:szCs w:val="28"/>
           <w:lang w:val="ru-RU"/>
         </w:rPr>
-        <w:t>Функционал пользователя</w:t>
+        <w:t>Регистрация</w:t>
       </w:r>
     </w:p>
     <w:p>
@@ -263,99 +271,7 @@
           <w:szCs w:val="28"/>
           <w:lang w:val="ru-RU"/>
         </w:rPr>
-        <w:t>Создание объявления</w:t>
-      </w:r>
-    </w:p>
-    <w:p>
-      <w:pPr>
-        <w:pStyle w:val="a3"/>
-        <w:numPr>
-          <w:ilvl w:val="1"/>
-          <w:numId w:val="1"/>
-        </w:numPr>
-        <w:jc w:val="both"/>
-        <w:rPr>
-          <w:sz w:val="28"/>
-          <w:szCs w:val="28"/>
-          <w:lang w:val="ru-RU"/>
-        </w:rPr>
-      </w:pPr>
-      <w:r>
-        <w:rPr>
-          <w:sz w:val="28"/>
-          <w:szCs w:val="28"/>
-          <w:lang w:val="ru-RU"/>
-        </w:rPr>
-        <w:t>Написание отзыва к объявлению</w:t>
-      </w:r>
-    </w:p>
-    <w:p>
-      <w:pPr>
-        <w:pStyle w:val="a3"/>
-        <w:numPr>
-          <w:ilvl w:val="1"/>
-          <w:numId w:val="1"/>
-        </w:numPr>
-        <w:jc w:val="both"/>
-        <w:rPr>
-          <w:sz w:val="28"/>
-          <w:szCs w:val="28"/>
-          <w:lang w:val="ru-RU"/>
-        </w:rPr>
-      </w:pPr>
-      <w:r>
-        <w:rPr>
-          <w:sz w:val="28"/>
-          <w:szCs w:val="28"/>
-          <w:lang w:val="ru-RU"/>
-        </w:rPr>
-        <w:t>Бронирование объявления</w:t>
-      </w:r>
-    </w:p>
-    <w:p>
-      <w:pPr>
-        <w:pStyle w:val="a3"/>
-        <w:numPr>
-          <w:ilvl w:val="1"/>
-          <w:numId w:val="1"/>
-        </w:numPr>
-        <w:jc w:val="both"/>
-        <w:rPr>
-          <w:sz w:val="28"/>
-          <w:szCs w:val="28"/>
-          <w:lang w:val="ru-RU"/>
-        </w:rPr>
-      </w:pPr>
-      <w:r>
-        <w:rPr>
-          <w:sz w:val="28"/>
-          <w:szCs w:val="28"/>
-          <w:lang w:val="ru-RU"/>
-        </w:rPr>
-        <w:t>Просмотр профиля</w:t>
-      </w:r>
-    </w:p>
-    <w:p>
-      <w:pPr>
-        <w:pStyle w:val="a3"/>
-        <w:numPr>
-          <w:ilvl w:val="1"/>
-          <w:numId w:val="1"/>
-        </w:numPr>
-        <w:jc w:val="both"/>
-        <w:rPr>
-          <w:sz w:val="28"/>
-          <w:szCs w:val="28"/>
-          <w:lang w:val="ru-RU"/>
-        </w:rPr>
-      </w:pPr>
-      <w:r>
-        <w:rPr>
-          <w:sz w:val="28"/>
-          <w:szCs w:val="28"/>
-          <w:lang w:val="ru-RU"/>
-        </w:rPr>
-        <w:t>Редактирование профиля</w:t>
+        <w:t>Авторизация</w:t>
       </w:r>
     </w:p>
     <w:p>
@@ -378,6 +294,167 @@
           <w:szCs w:val="28"/>
           <w:lang w:val="ru-RU"/>
         </w:rPr>
+        <w:t>Клиент:</w:t>
+      </w:r>
+    </w:p>
+    <w:p>
+      <w:pPr>
+        <w:pStyle w:val="a3"/>
+        <w:numPr>
+          <w:ilvl w:val="1"/>
+          <w:numId w:val="1"/>
+        </w:numPr>
+        <w:jc w:val="both"/>
+        <w:rPr>
+          <w:sz w:val="28"/>
+          <w:szCs w:val="28"/>
+          <w:lang w:val="ru-RU"/>
+        </w:rPr>
+      </w:pPr>
+      <w:r>
+        <w:rPr>
+          <w:sz w:val="28"/>
+          <w:szCs w:val="28"/>
+          <w:lang w:val="ru-RU"/>
+        </w:rPr>
+        <w:t>Функционал пользователя</w:t>
+      </w:r>
+    </w:p>
+    <w:p>
+      <w:pPr>
+        <w:pStyle w:val="a3"/>
+        <w:numPr>
+          <w:ilvl w:val="1"/>
+          <w:numId w:val="1"/>
+        </w:numPr>
+        <w:jc w:val="both"/>
+        <w:rPr>
+          <w:sz w:val="28"/>
+          <w:szCs w:val="28"/>
+          <w:lang w:val="ru-RU"/>
+        </w:rPr>
+      </w:pPr>
+      <w:r>
+        <w:rPr>
+          <w:sz w:val="28"/>
+          <w:szCs w:val="28"/>
+          <w:lang w:val="ru-RU"/>
+        </w:rPr>
+        <w:t>Создание объявления</w:t>
+      </w:r>
+    </w:p>
+    <w:p>
+      <w:pPr>
+        <w:pStyle w:val="a3"/>
+        <w:numPr>
+          <w:ilvl w:val="1"/>
+          <w:numId w:val="1"/>
+        </w:numPr>
+        <w:jc w:val="both"/>
+        <w:rPr>
+          <w:sz w:val="28"/>
+          <w:szCs w:val="28"/>
+          <w:lang w:val="ru-RU"/>
+        </w:rPr>
+      </w:pPr>
+      <w:r>
+        <w:rPr>
+          <w:sz w:val="28"/>
+          <w:szCs w:val="28"/>
+          <w:lang w:val="ru-RU"/>
+        </w:rPr>
+        <w:t>Написание отзыва к объявлению</w:t>
+      </w:r>
+    </w:p>
+    <w:p>
+      <w:pPr>
+        <w:pStyle w:val="a3"/>
+        <w:numPr>
+          <w:ilvl w:val="1"/>
+          <w:numId w:val="1"/>
+        </w:numPr>
+        <w:jc w:val="both"/>
+        <w:rPr>
+          <w:sz w:val="28"/>
+          <w:szCs w:val="28"/>
+          <w:lang w:val="ru-RU"/>
+        </w:rPr>
+      </w:pPr>
+      <w:r>
+        <w:rPr>
+          <w:sz w:val="28"/>
+          <w:szCs w:val="28"/>
+          <w:lang w:val="ru-RU"/>
+        </w:rPr>
+        <w:t>Бронирование объявления</w:t>
+      </w:r>
+    </w:p>
+    <w:p>
+      <w:pPr>
+        <w:pStyle w:val="a3"/>
+        <w:numPr>
+          <w:ilvl w:val="1"/>
+          <w:numId w:val="1"/>
+        </w:numPr>
+        <w:jc w:val="both"/>
+        <w:rPr>
+          <w:sz w:val="28"/>
+          <w:szCs w:val="28"/>
+          <w:lang w:val="ru-RU"/>
+        </w:rPr>
+      </w:pPr>
+      <w:r>
+        <w:rPr>
+          <w:sz w:val="28"/>
+          <w:szCs w:val="28"/>
+          <w:lang w:val="ru-RU"/>
+        </w:rPr>
+        <w:t>Просмотр профиля</w:t>
+      </w:r>
+    </w:p>
+    <w:p>
+      <w:pPr>
+        <w:pStyle w:val="a3"/>
+        <w:numPr>
+          <w:ilvl w:val="1"/>
+          <w:numId w:val="1"/>
+        </w:numPr>
+        <w:jc w:val="both"/>
+        <w:rPr>
+          <w:sz w:val="28"/>
+          <w:szCs w:val="28"/>
+          <w:lang w:val="ru-RU"/>
+        </w:rPr>
+      </w:pPr>
+      <w:r>
+        <w:rPr>
+          <w:sz w:val="28"/>
+          <w:szCs w:val="28"/>
+          <w:lang w:val="ru-RU"/>
+        </w:rPr>
+        <w:t>Редактирование профиля</w:t>
+      </w:r>
+    </w:p>
+    <w:p>
+      <w:pPr>
+        <w:pStyle w:val="a3"/>
+        <w:numPr>
+          <w:ilvl w:val="0"/>
+          <w:numId w:val="1"/>
+        </w:numPr>
+        <w:jc w:val="both"/>
+        <w:rPr>
+          <w:sz w:val="28"/>
+          <w:szCs w:val="28"/>
+          <w:lang w:val="ru-RU"/>
+        </w:rPr>
+      </w:pPr>
+      <w:r>
+        <w:rPr>
+          <w:sz w:val="28"/>
+          <w:szCs w:val="28"/>
+          <w:lang w:val="ru-RU"/>
+        </w:rPr>
         <w:t>Администратор:</w:t>
       </w:r>
     </w:p>
@@ -567,7 +644,7 @@
           <w:szCs w:val="28"/>
           <w:lang w:val="ru-RU"/>
         </w:rPr>
-        <w:t xml:space="preserve"> и их поля</w:t>
+        <w:t xml:space="preserve"> и их </w:t>
       </w:r>
       <w:r>
         <w:rPr>
@@ -577,6 +654,16 @@
           <w:szCs w:val="28"/>
           <w:lang w:val="ru-RU"/>
         </w:rPr>
+        <w:t>атрибуты</w:t>
+      </w:r>
+      <w:r>
+        <w:rPr>
+          <w:b/>
+          <w:bCs/>
+          <w:sz w:val="28"/>
+          <w:szCs w:val="28"/>
+          <w:lang w:val="ru-RU"/>
+        </w:rPr>
         <w:t>:</w:t>
       </w:r>
     </w:p>
@@ -757,6 +844,98 @@
       <w:pPr>
         <w:pStyle w:val="a3"/>
         <w:numPr>
+          <w:ilvl w:val="1"/>
+          <w:numId w:val="7"/>
+        </w:numPr>
+        <w:jc w:val="both"/>
+        <w:rPr>
+          <w:sz w:val="28"/>
+          <w:szCs w:val="28"/>
+          <w:lang w:val="ru-RU"/>
+        </w:rPr>
+      </w:pPr>
+      <w:r>
+        <w:rPr>
+          <w:sz w:val="28"/>
+          <w:szCs w:val="28"/>
+          <w:lang w:val="ru-RU"/>
+        </w:rPr>
+        <w:t>Карта</w:t>
+      </w:r>
+    </w:p>
+    <w:p>
+      <w:pPr>
+        <w:pStyle w:val="a3"/>
+        <w:numPr>
+          <w:ilvl w:val="0"/>
+          <w:numId w:val="7"/>
+        </w:numPr>
+        <w:jc w:val="both"/>
+        <w:rPr>
+          <w:sz w:val="28"/>
+          <w:szCs w:val="28"/>
+          <w:lang w:val="ru-RU"/>
+        </w:rPr>
+      </w:pPr>
+      <w:r>
+        <w:rPr>
+          <w:sz w:val="28"/>
+          <w:szCs w:val="28"/>
+          <w:lang w:val="ru-RU"/>
+        </w:rPr>
+        <w:t>Карта:</w:t>
+      </w:r>
+    </w:p>
+    <w:p>
+      <w:pPr>
+        <w:pStyle w:val="a3"/>
+        <w:numPr>
+          <w:ilvl w:val="1"/>
+          <w:numId w:val="7"/>
+        </w:numPr>
+        <w:jc w:val="both"/>
+        <w:rPr>
+          <w:sz w:val="28"/>
+          <w:szCs w:val="28"/>
+          <w:lang w:val="ru-RU"/>
+        </w:rPr>
+      </w:pPr>
+      <w:r>
+        <w:rPr>
+          <w:sz w:val="28"/>
+          <w:szCs w:val="28"/>
+          <w:lang w:val="en-US"/>
+        </w:rPr>
+        <w:t>CVV</w:t>
+      </w:r>
+    </w:p>
+    <w:p>
+      <w:pPr>
+        <w:pStyle w:val="a3"/>
+        <w:numPr>
+          <w:ilvl w:val="1"/>
+          <w:numId w:val="7"/>
+        </w:numPr>
+        <w:jc w:val="both"/>
+        <w:rPr>
+          <w:sz w:val="28"/>
+          <w:szCs w:val="28"/>
+          <w:lang w:val="ru-RU"/>
+        </w:rPr>
+      </w:pPr>
+      <w:r>
+        <w:rPr>
+          <w:sz w:val="28"/>
+          <w:szCs w:val="28"/>
+          <w:lang w:val="ru-RU"/>
+        </w:rPr>
+        <w:t>Дата истечения</w:t>
+      </w:r>
+    </w:p>
+    <w:p>
+      <w:pPr>
+        <w:pStyle w:val="a3"/>
+        <w:numPr>
           <w:ilvl w:val="0"/>
           <w:numId w:val="6"/>
         </w:numPr>
@@ -773,6 +952,7 @@
           <w:szCs w:val="28"/>
           <w:lang w:val="ru-RU"/>
         </w:rPr>
+        <w:lastRenderedPageBreak/>
         <w:t>Удобство:</w:t>
       </w:r>
     </w:p>
@@ -934,7 +1114,6 @@
           <w:szCs w:val="28"/>
           <w:lang w:val="ru-RU"/>
         </w:rPr>
-        <w:lastRenderedPageBreak/>
         <w:t>Описание</w:t>
       </w:r>
     </w:p>

--- a/Lab1/Функциональные требования к проекту.docx
+++ b/Lab1/Функциональные требования к проекту.docx
@@ -5,6 +5,7 @@
     <w:p>
       <w:pPr>
         <w:pStyle w:val="1"/>
+        <w:spacing w:line="480" w:lineRule="auto"/>
         <w:jc w:val="center"/>
         <w:rPr>
           <w:rFonts w:ascii="Arial" w:hAnsi="Arial" w:cs="Arial"/>
@@ -42,7 +43,7 @@
           <w:b/>
           <w:bCs/>
           <w:color w:val="000000" w:themeColor="text1"/>
-          <w:lang w:val="ru-RU"/>
+          <w:lang w:val="en-US"/>
         </w:rPr>
         <w:t xml:space="preserve"> </w:t>
       </w:r>
@@ -906,6 +907,7 @@
           <w:szCs w:val="28"/>
           <w:lang w:val="en-US"/>
         </w:rPr>
+        <w:lastRenderedPageBreak/>
         <w:t>CVV</w:t>
       </w:r>
     </w:p>
@@ -952,7 +954,6 @@
           <w:szCs w:val="28"/>
           <w:lang w:val="ru-RU"/>
         </w:rPr>
-        <w:lastRenderedPageBreak/>
         <w:t>Удобство:</w:t>
       </w:r>
     </w:p>
